--- a/task2.docx
+++ b/task2.docx
@@ -328,6 +328,7 @@
       <w:r>
         <w:rPr>
           <w:rFonts w:ascii="Constantia" w:hAnsi="Constantia"/>
+          <w:noProof/>
           <w:sz w:val="36"/>
           <w:szCs w:val="36"/>
         </w:rPr>
@@ -436,6 +437,7 @@
       <w:r>
         <w:rPr>
           <w:rFonts w:ascii="Constantia" w:hAnsi="Constantia"/>
+          <w:noProof/>
           <w:sz w:val="36"/>
           <w:szCs w:val="36"/>
         </w:rPr>
@@ -518,6 +520,7 @@
       <w:r>
         <w:rPr>
           <w:rFonts w:ascii="Constantia" w:hAnsi="Constantia"/>
+          <w:noProof/>
           <w:sz w:val="36"/>
           <w:szCs w:val="36"/>
         </w:rPr>
@@ -591,6 +594,7 @@
       <w:r>
         <w:rPr>
           <w:rFonts w:ascii="Constantia" w:hAnsi="Constantia"/>
+          <w:noProof/>
           <w:sz w:val="36"/>
           <w:szCs w:val="36"/>
         </w:rPr>
@@ -651,6 +655,7 @@
       <w:r>
         <w:rPr>
           <w:rFonts w:ascii="Constantia" w:hAnsi="Constantia"/>
+          <w:noProof/>
           <w:sz w:val="36"/>
           <w:szCs w:val="36"/>
         </w:rPr>
@@ -711,6 +716,7 @@
       <w:r>
         <w:rPr>
           <w:rFonts w:ascii="Constantia" w:hAnsi="Constantia"/>
+          <w:noProof/>
           <w:sz w:val="36"/>
           <w:szCs w:val="36"/>
         </w:rPr>
@@ -818,30 +824,21 @@
           <w:sz w:val="36"/>
           <w:szCs w:val="36"/>
         </w:rPr>
-        <w:t xml:space="preserve"> job I have used the Jenkins credentials for doing the email. And it will trigger whenever the job3</w:t>
-      </w:r>
-      <w:bookmarkStart w:id="0" w:name="_GoBack"/>
-      <w:bookmarkEnd w:id="0"/>
-      <w:r>
-        <w:rPr>
-          <w:rFonts w:ascii="Constantia" w:hAnsi="Constantia"/>
-          <w:sz w:val="36"/>
-          <w:szCs w:val="36"/>
-        </w:rPr>
-        <w:t xml:space="preserve"> fails.</w:t>
-      </w:r>
-    </w:p>
-    <w:p>
-      <w:pPr>
-        <w:rPr>
-          <w:rFonts w:ascii="Constantia" w:hAnsi="Constantia"/>
-          <w:sz w:val="36"/>
-          <w:szCs w:val="36"/>
-        </w:rPr>
-      </w:pPr>
-      <w:r>
-        <w:rPr>
-          <w:rFonts w:ascii="Constantia" w:hAnsi="Constantia"/>
+        <w:t xml:space="preserve"> job I have used the Jenkins credentials for doing the email. And it will trigger whenever the job3 fails.</w:t>
+      </w:r>
+    </w:p>
+    <w:p>
+      <w:pPr>
+        <w:rPr>
+          <w:rFonts w:ascii="Constantia" w:hAnsi="Constantia"/>
+          <w:sz w:val="36"/>
+          <w:szCs w:val="36"/>
+        </w:rPr>
+      </w:pPr>
+      <w:r>
+        <w:rPr>
+          <w:rFonts w:ascii="Constantia" w:hAnsi="Constantia"/>
+          <w:noProof/>
           <w:sz w:val="36"/>
           <w:szCs w:val="36"/>
         </w:rPr>
@@ -902,6 +899,7 @@
       <w:r>
         <w:rPr>
           <w:rFonts w:ascii="Constantia" w:hAnsi="Constantia"/>
+          <w:noProof/>
           <w:sz w:val="36"/>
           <w:szCs w:val="36"/>
         </w:rPr>
@@ -954,21 +952,48 @@
     <w:p>
       <w:pPr>
         <w:pStyle w:val="ListParagraph"/>
-        <w:ind w:left="1080"/>
-        <w:rPr>
-          <w:rFonts w:ascii="Constantia" w:hAnsi="Constantia"/>
-          <w:sz w:val="36"/>
-          <w:szCs w:val="36"/>
-        </w:rPr>
-      </w:pPr>
-      <w:r>
-        <w:rPr>
-          <w:rFonts w:ascii="Constantia" w:hAnsi="Constantia"/>
-          <w:sz w:val="36"/>
-          <w:szCs w:val="36"/>
-        </w:rPr>
-        <w:t xml:space="preserve"> </w:t>
-      </w:r>
+        <w:numPr>
+          <w:ilvl w:val="0"/>
+          <w:numId w:val="5"/>
+        </w:numPr>
+        <w:rPr>
+          <w:rFonts w:ascii="Constantia" w:hAnsi="Constantia"/>
+          <w:sz w:val="36"/>
+          <w:szCs w:val="36"/>
+        </w:rPr>
+      </w:pPr>
+      <w:r>
+        <w:rPr>
+          <w:rFonts w:ascii="Constantia" w:hAnsi="Constantia"/>
+          <w:sz w:val="36"/>
+          <w:szCs w:val="36"/>
+        </w:rPr>
+        <w:t xml:space="preserve">Bt in this project I have certain limitations such as the developer must have the initial file as index.php or index.html or index.py </w:t>
+      </w:r>
+    </w:p>
+    <w:p>
+      <w:pPr>
+        <w:pStyle w:val="ListParagraph"/>
+        <w:numPr>
+          <w:ilvl w:val="0"/>
+          <w:numId w:val="5"/>
+        </w:numPr>
+        <w:rPr>
+          <w:rFonts w:ascii="Constantia" w:hAnsi="Constantia"/>
+          <w:sz w:val="36"/>
+          <w:szCs w:val="36"/>
+        </w:rPr>
+      </w:pPr>
+      <w:r>
+        <w:rPr>
+          <w:rFonts w:ascii="Constantia" w:hAnsi="Constantia"/>
+          <w:sz w:val="36"/>
+          <w:szCs w:val="36"/>
+        </w:rPr>
+        <w:t>And the second thing is that the whole folder must contain a particular files. We can resolve this using multiple branch and writing individual job for a particular part.</w:t>
+      </w:r>
+      <w:bookmarkStart w:id="0" w:name="_GoBack"/>
+      <w:bookmarkEnd w:id="0"/>
     </w:p>
     <w:p>
       <w:pPr>
@@ -1061,6 +1086,119 @@
 <file path=word/numbering.xml><?xml version="1.0" encoding="utf-8"?>
 <w:numbering xmlns:wpc="http://schemas.microsoft.com/office/word/2010/wordprocessingCanvas" xmlns:mc="http://schemas.openxmlformats.org/markup-compatibility/2006" xmlns:o="urn:schemas-microsoft-com:office:office" xmlns:r="http://schemas.openxmlformats.org/officeDocument/2006/relationships" xmlns:m="http://schemas.openxmlformats.org/officeDocument/2006/math" xmlns:v="urn:schemas-microsoft-com:vml" xmlns:wp14="http://schemas.microsoft.com/office/word/2010/wordprocessingDrawing" xmlns:wp="http://schemas.openxmlformats.org/drawingml/2006/wordprocessingDrawing" xmlns:w10="urn:schemas-microsoft-com:office:word" xmlns:w="http://schemas.openxmlformats.org/wordprocessingml/2006/main" xmlns:w14="http://schemas.microsoft.com/office/word/2010/wordml" xmlns:w15="http://schemas.microsoft.com/office/word/2012/wordml" xmlns:wpg="http://schemas.microsoft.com/office/word/2010/wordprocessingGroup" xmlns:wpi="http://schemas.microsoft.com/office/word/2010/wordprocessingInk" xmlns:wne="http://schemas.microsoft.com/office/word/2006/wordml" xmlns:wps="http://schemas.microsoft.com/office/word/2010/wordprocessingShape" mc:Ignorable="w14 w15 wp14">
   <w:abstractNum w:abstractNumId="0" w15:restartNumberingAfterBreak="0">
+    <w:nsid w:val="08106F74"/>
+    <w:multiLevelType w:val="hybridMultilevel"/>
+    <w:tmpl w:val="FEFA8148"/>
+    <w:lvl w:ilvl="0" w:tplc="04090001">
+      <w:start w:val="1"/>
+      <w:numFmt w:val="bullet"/>
+      <w:lvlText w:val=""/>
+      <w:lvlJc w:val="left"/>
+      <w:pPr>
+        <w:ind w:left="720" w:hanging="360"/>
+      </w:pPr>
+      <w:rPr>
+        <w:rFonts w:ascii="Symbol" w:hAnsi="Symbol" w:hint="default"/>
+      </w:rPr>
+    </w:lvl>
+    <w:lvl w:ilvl="1" w:tplc="04090003" w:tentative="1">
+      <w:start w:val="1"/>
+      <w:numFmt w:val="bullet"/>
+      <w:lvlText w:val="o"/>
+      <w:lvlJc w:val="left"/>
+      <w:pPr>
+        <w:ind w:left="1440" w:hanging="360"/>
+      </w:pPr>
+      <w:rPr>
+        <w:rFonts w:ascii="Courier New" w:hAnsi="Courier New" w:cs="Courier New" w:hint="default"/>
+      </w:rPr>
+    </w:lvl>
+    <w:lvl w:ilvl="2" w:tplc="04090005" w:tentative="1">
+      <w:start w:val="1"/>
+      <w:numFmt w:val="bullet"/>
+      <w:lvlText w:val=""/>
+      <w:lvlJc w:val="left"/>
+      <w:pPr>
+        <w:ind w:left="2160" w:hanging="360"/>
+      </w:pPr>
+      <w:rPr>
+        <w:rFonts w:ascii="Wingdings" w:hAnsi="Wingdings" w:hint="default"/>
+      </w:rPr>
+    </w:lvl>
+    <w:lvl w:ilvl="3" w:tplc="04090001" w:tentative="1">
+      <w:start w:val="1"/>
+      <w:numFmt w:val="bullet"/>
+      <w:lvlText w:val=""/>
+      <w:lvlJc w:val="left"/>
+      <w:pPr>
+        <w:ind w:left="2880" w:hanging="360"/>
+      </w:pPr>
+      <w:rPr>
+        <w:rFonts w:ascii="Symbol" w:hAnsi="Symbol" w:hint="default"/>
+      </w:rPr>
+    </w:lvl>
+    <w:lvl w:ilvl="4" w:tplc="04090003" w:tentative="1">
+      <w:start w:val="1"/>
+      <w:numFmt w:val="bullet"/>
+      <w:lvlText w:val="o"/>
+      <w:lvlJc w:val="left"/>
+      <w:pPr>
+        <w:ind w:left="3600" w:hanging="360"/>
+      </w:pPr>
+      <w:rPr>
+        <w:rFonts w:ascii="Courier New" w:hAnsi="Courier New" w:cs="Courier New" w:hint="default"/>
+      </w:rPr>
+    </w:lvl>
+    <w:lvl w:ilvl="5" w:tplc="04090005" w:tentative="1">
+      <w:start w:val="1"/>
+      <w:numFmt w:val="bullet"/>
+      <w:lvlText w:val=""/>
+      <w:lvlJc w:val="left"/>
+      <w:pPr>
+        <w:ind w:left="4320" w:hanging="360"/>
+      </w:pPr>
+      <w:rPr>
+        <w:rFonts w:ascii="Wingdings" w:hAnsi="Wingdings" w:hint="default"/>
+      </w:rPr>
+    </w:lvl>
+    <w:lvl w:ilvl="6" w:tplc="04090001" w:tentative="1">
+      <w:start w:val="1"/>
+      <w:numFmt w:val="bullet"/>
+      <w:lvlText w:val=""/>
+      <w:lvlJc w:val="left"/>
+      <w:pPr>
+        <w:ind w:left="5040" w:hanging="360"/>
+      </w:pPr>
+      <w:rPr>
+        <w:rFonts w:ascii="Symbol" w:hAnsi="Symbol" w:hint="default"/>
+      </w:rPr>
+    </w:lvl>
+    <w:lvl w:ilvl="7" w:tplc="04090003" w:tentative="1">
+      <w:start w:val="1"/>
+      <w:numFmt w:val="bullet"/>
+      <w:lvlText w:val="o"/>
+      <w:lvlJc w:val="left"/>
+      <w:pPr>
+        <w:ind w:left="5760" w:hanging="360"/>
+      </w:pPr>
+      <w:rPr>
+        <w:rFonts w:ascii="Courier New" w:hAnsi="Courier New" w:cs="Courier New" w:hint="default"/>
+      </w:rPr>
+    </w:lvl>
+    <w:lvl w:ilvl="8" w:tplc="04090005" w:tentative="1">
+      <w:start w:val="1"/>
+      <w:numFmt w:val="bullet"/>
+      <w:lvlText w:val=""/>
+      <w:lvlJc w:val="left"/>
+      <w:pPr>
+        <w:ind w:left="6480" w:hanging="360"/>
+      </w:pPr>
+      <w:rPr>
+        <w:rFonts w:ascii="Wingdings" w:hAnsi="Wingdings" w:hint="default"/>
+      </w:rPr>
+    </w:lvl>
+  </w:abstractNum>
+  <w:abstractNum w:abstractNumId="1" w15:restartNumberingAfterBreak="0">
     <w:nsid w:val="085432DF"/>
     <w:multiLevelType w:val="hybridMultilevel"/>
     <w:tmpl w:val="3F9A7682"/>
@@ -1173,7 +1311,7 @@
       </w:rPr>
     </w:lvl>
   </w:abstractNum>
-  <w:abstractNum w:abstractNumId="1" w15:restartNumberingAfterBreak="0">
+  <w:abstractNum w:abstractNumId="2" w15:restartNumberingAfterBreak="0">
     <w:nsid w:val="1D4E7623"/>
     <w:multiLevelType w:val="hybridMultilevel"/>
     <w:tmpl w:val="1E2012D2"/>
@@ -1286,7 +1424,7 @@
       </w:rPr>
     </w:lvl>
   </w:abstractNum>
-  <w:abstractNum w:abstractNumId="2" w15:restartNumberingAfterBreak="0">
+  <w:abstractNum w:abstractNumId="3" w15:restartNumberingAfterBreak="0">
     <w:nsid w:val="268449A5"/>
     <w:multiLevelType w:val="hybridMultilevel"/>
     <w:tmpl w:val="265E50D0"/>
@@ -1399,7 +1537,7 @@
       </w:rPr>
     </w:lvl>
   </w:abstractNum>
-  <w:abstractNum w:abstractNumId="3" w15:restartNumberingAfterBreak="0">
+  <w:abstractNum w:abstractNumId="4" w15:restartNumberingAfterBreak="0">
     <w:nsid w:val="3AFA5ADA"/>
     <w:multiLevelType w:val="hybridMultilevel"/>
     <w:tmpl w:val="7312D92A"/>
@@ -1513,15 +1651,18 @@
     </w:lvl>
   </w:abstractNum>
   <w:num w:numId="1">
+    <w:abstractNumId w:val="3"/>
+  </w:num>
+  <w:num w:numId="2">
     <w:abstractNumId w:val="2"/>
   </w:num>
-  <w:num w:numId="2">
+  <w:num w:numId="3">
+    <w:abstractNumId w:val="4"/>
+  </w:num>
+  <w:num w:numId="4">
     <w:abstractNumId w:val="1"/>
   </w:num>
-  <w:num w:numId="3">
-    <w:abstractNumId w:val="3"/>
-  </w:num>
-  <w:num w:numId="4">
+  <w:num w:numId="5">
     <w:abstractNumId w:val="0"/>
   </w:num>
 </w:numbering>
